--- a/ERDiagram/Hospital Management System.docx
+++ b/ERDiagram/Hospital Management System.docx
@@ -6,7 +6,379 @@
       <w:pPr>
         <w:jc w:val="both"/>
       </w:pPr>
-      <w:r>
+    </w:p>
+    <w:p>
+      <w:pPr>
+        <w:jc w:val="center"/>
+        <w:rPr>
+          <w:b/>
+          <w:bCs/>
+          <w:sz w:val="36"/>
+          <w:szCs w:val="36"/>
+        </w:rPr>
+      </w:pPr>
+      <w:r>
+        <w:rPr>
+          <w:b/>
+          <w:bCs/>
+          <w:sz w:val="36"/>
+          <w:szCs w:val="36"/>
+        </w:rPr>
+        <w:t>Data Management and Database Design</w:t>
+      </w:r>
+    </w:p>
+    <w:p>
+      <w:pPr>
+        <w:jc w:val="center"/>
+        <w:rPr>
+          <w:b/>
+          <w:sz w:val="36"/>
+        </w:rPr>
+      </w:pPr>
+      <w:r>
+        <w:rPr>
+          <w:b/>
+          <w:sz w:val="36"/>
+        </w:rPr>
+        <w:t>DAMG 6210</w:t>
+      </w:r>
+    </w:p>
+    <w:p>
+      <w:pPr>
+        <w:jc w:val="center"/>
+        <w:rPr>
+          <w:b/>
+          <w:sz w:val="36"/>
+        </w:rPr>
+      </w:pPr>
+      <w:r>
+        <w:rPr>
+          <w:b/>
+          <w:sz w:val="36"/>
+        </w:rPr>
+        <w:t>Team 6</w:t>
+      </w:r>
+    </w:p>
+    <w:p>
+      <w:pPr>
+        <w:jc w:val="center"/>
+        <w:rPr>
+          <w:b/>
+          <w:sz w:val="36"/>
+        </w:rPr>
+      </w:pPr>
+    </w:p>
+    <w:p>
+      <w:pPr>
+        <w:jc w:val="center"/>
+        <w:rPr>
+          <w:b/>
+          <w:sz w:val="36"/>
+        </w:rPr>
+      </w:pPr>
+    </w:p>
+    <w:p>
+      <w:pPr>
+        <w:jc w:val="center"/>
+        <w:rPr>
+          <w:b/>
+          <w:sz w:val="36"/>
+        </w:rPr>
+      </w:pPr>
+    </w:p>
+    <w:p>
+      <w:pPr>
+        <w:jc w:val="center"/>
+        <w:rPr>
+          <w:b/>
+          <w:sz w:val="36"/>
+        </w:rPr>
+      </w:pPr>
+    </w:p>
+    <w:p>
+      <w:pPr>
+        <w:jc w:val="center"/>
+        <w:rPr>
+          <w:b/>
+          <w:sz w:val="40"/>
+        </w:rPr>
+      </w:pPr>
+    </w:p>
+    <w:p>
+      <w:pPr>
+        <w:jc w:val="center"/>
+        <w:rPr>
+          <w:b/>
+          <w:sz w:val="40"/>
+          <w:szCs w:val="40"/>
+        </w:rPr>
+      </w:pPr>
+      <w:r>
+        <w:rPr>
+          <w:b/>
+          <w:sz w:val="40"/>
+          <w:szCs w:val="40"/>
+        </w:rPr>
+        <w:t>Project by</w:t>
+      </w:r>
+    </w:p>
+    <w:p>
+      <w:pPr>
+        <w:jc w:val="center"/>
+        <w:rPr>
+          <w:b/>
+          <w:sz w:val="28"/>
+        </w:rPr>
+      </w:pPr>
+      <w:proofErr w:type="spellStart"/>
+      <w:r>
+        <w:rPr>
+          <w:b/>
+          <w:sz w:val="28"/>
+        </w:rPr>
+        <w:t>Deeksha</w:t>
+      </w:r>
+      <w:proofErr w:type="spellEnd"/>
+      <w:r>
+        <w:rPr>
+          <w:b/>
+          <w:sz w:val="28"/>
+        </w:rPr>
+        <w:t xml:space="preserve"> Khajuria - 001027844</w:t>
+      </w:r>
+    </w:p>
+    <w:p>
+      <w:pPr>
+        <w:jc w:val="center"/>
+        <w:rPr>
+          <w:b/>
+          <w:sz w:val="28"/>
+        </w:rPr>
+      </w:pPr>
+      <w:r>
+        <w:rPr>
+          <w:b/>
+          <w:sz w:val="28"/>
+        </w:rPr>
+        <w:t>Riya Moitra - 001528940</w:t>
+      </w:r>
+    </w:p>
+    <w:p>
+      <w:pPr>
+        <w:jc w:val="center"/>
+        <w:rPr>
+          <w:b/>
+          <w:sz w:val="28"/>
+        </w:rPr>
+      </w:pPr>
+      <w:r>
+        <w:rPr>
+          <w:b/>
+          <w:sz w:val="28"/>
+        </w:rPr>
+        <w:t>Aakash Shukla - 001557554</w:t>
+      </w:r>
+    </w:p>
+    <w:p>
+      <w:pPr>
+        <w:jc w:val="center"/>
+        <w:rPr>
+          <w:b/>
+          <w:sz w:val="28"/>
+        </w:rPr>
+      </w:pPr>
+      <w:r>
+        <w:rPr>
+          <w:b/>
+          <w:sz w:val="28"/>
+        </w:rPr>
+        <w:t>Srividya Burra</w:t>
+      </w:r>
+      <w:r>
+        <w:rPr>
+          <w:b/>
+          <w:spacing w:val="-11"/>
+          <w:sz w:val="28"/>
+        </w:rPr>
+        <w:t xml:space="preserve"> - </w:t>
+      </w:r>
+      <w:r>
+        <w:rPr>
+          <w:b/>
+          <w:sz w:val="28"/>
+        </w:rPr>
+        <w:t>002985163</w:t>
+      </w:r>
+    </w:p>
+    <w:p>
+      <w:pPr>
+        <w:jc w:val="center"/>
+        <w:rPr>
+          <w:b/>
+          <w:sz w:val="28"/>
+        </w:rPr>
+      </w:pPr>
+      <w:r>
+        <w:rPr>
+          <w:b/>
+          <w:sz w:val="28"/>
+        </w:rPr>
+        <w:t xml:space="preserve">Siddhi </w:t>
+      </w:r>
+      <w:proofErr w:type="spellStart"/>
+      <w:r>
+        <w:rPr>
+          <w:b/>
+          <w:sz w:val="28"/>
+        </w:rPr>
+        <w:t>Telang</w:t>
+      </w:r>
+      <w:proofErr w:type="spellEnd"/>
+      <w:r>
+        <w:rPr>
+          <w:b/>
+          <w:spacing w:val="-11"/>
+          <w:sz w:val="28"/>
+        </w:rPr>
+        <w:t xml:space="preserve"> - </w:t>
+      </w:r>
+      <w:r>
+        <w:rPr>
+          <w:b/>
+          <w:sz w:val="28"/>
+        </w:rPr>
+        <w:t>002198703</w:t>
+      </w:r>
+    </w:p>
+    <w:p>
+      <w:pPr>
+        <w:jc w:val="both"/>
+      </w:pPr>
+    </w:p>
+    <w:p>
+      <w:pPr>
+        <w:jc w:val="both"/>
+      </w:pPr>
+    </w:p>
+    <w:p>
+      <w:pPr>
+        <w:jc w:val="both"/>
+      </w:pPr>
+    </w:p>
+    <w:p>
+      <w:pPr>
+        <w:jc w:val="both"/>
+      </w:pPr>
+    </w:p>
+    <w:p>
+      <w:pPr>
+        <w:jc w:val="both"/>
+      </w:pPr>
+    </w:p>
+    <w:p>
+      <w:pPr>
+        <w:jc w:val="both"/>
+      </w:pPr>
+    </w:p>
+    <w:p>
+      <w:pPr>
+        <w:jc w:val="both"/>
+      </w:pPr>
+    </w:p>
+    <w:p>
+      <w:pPr>
+        <w:jc w:val="both"/>
+      </w:pPr>
+    </w:p>
+    <w:p>
+      <w:pPr>
+        <w:jc w:val="both"/>
+      </w:pPr>
+    </w:p>
+    <w:p>
+      <w:pPr>
+        <w:jc w:val="both"/>
+      </w:pPr>
+    </w:p>
+    <w:p>
+      <w:pPr>
+        <w:jc w:val="both"/>
+      </w:pPr>
+    </w:p>
+    <w:p>
+      <w:pPr>
+        <w:jc w:val="both"/>
+      </w:pPr>
+    </w:p>
+    <w:p>
+      <w:pPr>
+        <w:jc w:val="both"/>
+      </w:pPr>
+    </w:p>
+    <w:p>
+      <w:pPr>
+        <w:jc w:val="both"/>
+      </w:pPr>
+    </w:p>
+    <w:p>
+      <w:pPr>
+        <w:jc w:val="both"/>
+      </w:pPr>
+    </w:p>
+    <w:p>
+      <w:pPr>
+        <w:jc w:val="both"/>
+      </w:pPr>
+    </w:p>
+    <w:p>
+      <w:pPr>
+        <w:jc w:val="both"/>
+      </w:pPr>
+    </w:p>
+    <w:p>
+      <w:pPr>
+        <w:jc w:val="both"/>
+      </w:pPr>
+    </w:p>
+    <w:p>
+      <w:pPr>
+        <w:jc w:val="both"/>
+      </w:pPr>
+    </w:p>
+    <w:p>
+      <w:pPr>
+        <w:jc w:val="both"/>
+      </w:pPr>
+    </w:p>
+    <w:p>
+      <w:pPr>
+        <w:jc w:val="both"/>
+      </w:pPr>
+    </w:p>
+    <w:p>
+      <w:pPr>
+        <w:jc w:val="both"/>
+      </w:pPr>
+    </w:p>
+    <w:p>
+      <w:pPr>
+        <w:jc w:val="both"/>
+      </w:pPr>
+    </w:p>
+    <w:p>
+      <w:pPr>
+        <w:jc w:val="both"/>
+        <w:rPr>
+          <w:b/>
+          <w:bCs/>
+        </w:rPr>
+      </w:pPr>
+      <w:r>
+        <w:rPr>
+          <w:b/>
+          <w:bCs/>
+        </w:rPr>
+        <w:lastRenderedPageBreak/>
         <w:t>Hospital Management System</w:t>
       </w:r>
     </w:p>
@@ -175,49 +547,7 @@
         <w:rPr>
           <w:rFonts w:cstheme="minorHAnsi"/>
         </w:rPr>
-        <w:t>For this project we are designing a healthcare management system to provide accessibility, data management and information transfer among various entities.</w:t>
-      </w:r>
-      <w:r>
-        <w:rPr>
-          <w:rFonts w:cstheme="minorHAnsi"/>
-        </w:rPr>
-        <w:t xml:space="preserve"> </w:t>
-      </w:r>
-      <w:r>
-        <w:rPr>
-          <w:rFonts w:cstheme="minorHAnsi"/>
-        </w:rPr>
-        <w:t>We are integrating multiple entities</w:t>
-      </w:r>
-      <w:r>
-        <w:rPr>
-          <w:rFonts w:cstheme="minorHAnsi"/>
-        </w:rPr>
-        <w:t xml:space="preserve"> including</w:t>
-      </w:r>
-      <w:r>
-        <w:rPr>
-          <w:rFonts w:cstheme="minorHAnsi"/>
-        </w:rPr>
-        <w:t xml:space="preserve"> doctors, hospital staff, pharmacy, testing labs, hospital rooms, </w:t>
-      </w:r>
-      <w:r>
-        <w:rPr>
-          <w:rFonts w:cstheme="minorHAnsi"/>
-        </w:rPr>
-        <w:t xml:space="preserve">ambulances, patients </w:t>
-      </w:r>
-      <w:r>
-        <w:rPr>
-          <w:rFonts w:cstheme="minorHAnsi"/>
-        </w:rPr>
-        <w:t>etc.</w:t>
-      </w:r>
-      <w:r>
-        <w:rPr>
-          <w:rFonts w:cstheme="minorHAnsi"/>
-        </w:rPr>
-        <w:t xml:space="preserve"> into a single unified system</w:t>
+        <w:t>For this project we are designing a healthcare management system to provide accessibility, data management and information transfer among various entities. We are integrating multiple entities including doctors, hospital staff, pharmacy, testing labs, hospital rooms, ambulances, patients etc. into a single unified system</w:t>
       </w:r>
       <w:r>
         <w:rPr>
@@ -967,6 +1297,9 @@
         <w:jc w:val="center"/>
       </w:pPr>
       <w:r>
+        <w:rPr>
+          <w:noProof/>
+        </w:rPr>
         <w:drawing>
           <wp:inline distT="0" distB="0" distL="0" distR="0" wp14:anchorId="64A26906" wp14:editId="47D5403A">
             <wp:extent cx="5092700" cy="6485576"/>
@@ -1115,118 +1448,97 @@
       </w:r>
       <w:proofErr w:type="spellEnd"/>
       <w:r>
-        <w:t xml:space="preserve"> – </w:t>
-      </w:r>
-      <w:r>
-        <w:t>VARCHAR</w:t>
-      </w:r>
-    </w:p>
-    <w:p>
-      <w:pPr>
-        <w:pStyle w:val="ListParagraph"/>
-        <w:numPr>
-          <w:ilvl w:val="2"/>
-          <w:numId w:val="1"/>
-        </w:numPr>
-        <w:spacing w:before="191" w:line="259" w:lineRule="auto"/>
-        <w:ind w:right="114"/>
-        <w:jc w:val="both"/>
-      </w:pPr>
-      <w:r>
-        <w:t xml:space="preserve">address1 – </w:t>
-      </w:r>
-      <w:r>
-        <w:t>VARCHAR</w:t>
-      </w:r>
-    </w:p>
-    <w:p>
-      <w:pPr>
-        <w:pStyle w:val="ListParagraph"/>
-        <w:numPr>
-          <w:ilvl w:val="2"/>
-          <w:numId w:val="1"/>
-        </w:numPr>
-        <w:spacing w:before="191" w:line="259" w:lineRule="auto"/>
-        <w:ind w:right="114"/>
-        <w:jc w:val="both"/>
-      </w:pPr>
-      <w:r>
-        <w:t xml:space="preserve">address2 – </w:t>
-      </w:r>
-      <w:r>
-        <w:t>VARCHAR</w:t>
-      </w:r>
-    </w:p>
-    <w:p>
-      <w:pPr>
-        <w:pStyle w:val="ListParagraph"/>
-        <w:numPr>
-          <w:ilvl w:val="2"/>
-          <w:numId w:val="1"/>
-        </w:numPr>
-        <w:spacing w:before="191" w:line="259" w:lineRule="auto"/>
-        <w:ind w:right="114"/>
-        <w:jc w:val="both"/>
-      </w:pPr>
-      <w:r>
-        <w:t xml:space="preserve">city – </w:t>
-      </w:r>
-      <w:r>
-        <w:t>VARCHAR</w:t>
-      </w:r>
-    </w:p>
-    <w:p>
-      <w:pPr>
-        <w:pStyle w:val="ListParagraph"/>
-        <w:numPr>
-          <w:ilvl w:val="2"/>
-          <w:numId w:val="1"/>
-        </w:numPr>
-        <w:spacing w:before="191" w:line="259" w:lineRule="auto"/>
-        <w:ind w:right="114"/>
-        <w:jc w:val="both"/>
-      </w:pPr>
-      <w:r>
-        <w:t xml:space="preserve">city – </w:t>
-      </w:r>
-      <w:r>
-        <w:t>VARCHAR</w:t>
-      </w:r>
-    </w:p>
-    <w:p>
-      <w:pPr>
-        <w:pStyle w:val="ListParagraph"/>
-        <w:numPr>
-          <w:ilvl w:val="2"/>
-          <w:numId w:val="1"/>
-        </w:numPr>
-        <w:spacing w:before="191" w:line="259" w:lineRule="auto"/>
-        <w:ind w:right="114"/>
-        <w:jc w:val="both"/>
-      </w:pPr>
-      <w:r>
-        <w:t xml:space="preserve">state – </w:t>
-      </w:r>
-      <w:r>
-        <w:t>VARCHAR</w:t>
-      </w:r>
-    </w:p>
-    <w:p>
-      <w:pPr>
-        <w:pStyle w:val="ListParagraph"/>
-        <w:numPr>
-          <w:ilvl w:val="2"/>
-          <w:numId w:val="1"/>
-        </w:numPr>
-        <w:spacing w:before="191" w:line="259" w:lineRule="auto"/>
-        <w:ind w:right="114"/>
-        <w:jc w:val="both"/>
-      </w:pPr>
-      <w:r>
-        <w:t xml:space="preserve">country – </w:t>
-      </w:r>
-      <w:r>
-        <w:t>VARCHAR</w:t>
+        <w:t xml:space="preserve"> – VARCHAR</w:t>
+      </w:r>
+    </w:p>
+    <w:p>
+      <w:pPr>
+        <w:pStyle w:val="ListParagraph"/>
+        <w:numPr>
+          <w:ilvl w:val="2"/>
+          <w:numId w:val="1"/>
+        </w:numPr>
+        <w:spacing w:before="191" w:line="259" w:lineRule="auto"/>
+        <w:ind w:right="114"/>
+        <w:jc w:val="both"/>
+      </w:pPr>
+      <w:r>
+        <w:t>address1 – VARCHAR</w:t>
+      </w:r>
+    </w:p>
+    <w:p>
+      <w:pPr>
+        <w:pStyle w:val="ListParagraph"/>
+        <w:numPr>
+          <w:ilvl w:val="2"/>
+          <w:numId w:val="1"/>
+        </w:numPr>
+        <w:spacing w:before="191" w:line="259" w:lineRule="auto"/>
+        <w:ind w:right="114"/>
+        <w:jc w:val="both"/>
+      </w:pPr>
+      <w:r>
+        <w:t>address2 – VARCHAR</w:t>
+      </w:r>
+    </w:p>
+    <w:p>
+      <w:pPr>
+        <w:pStyle w:val="ListParagraph"/>
+        <w:numPr>
+          <w:ilvl w:val="2"/>
+          <w:numId w:val="1"/>
+        </w:numPr>
+        <w:spacing w:before="191" w:line="259" w:lineRule="auto"/>
+        <w:ind w:right="114"/>
+        <w:jc w:val="both"/>
+      </w:pPr>
+      <w:r>
+        <w:t>city – VARCHAR</w:t>
+      </w:r>
+    </w:p>
+    <w:p>
+      <w:pPr>
+        <w:pStyle w:val="ListParagraph"/>
+        <w:numPr>
+          <w:ilvl w:val="2"/>
+          <w:numId w:val="1"/>
+        </w:numPr>
+        <w:spacing w:before="191" w:line="259" w:lineRule="auto"/>
+        <w:ind w:right="114"/>
+        <w:jc w:val="both"/>
+      </w:pPr>
+      <w:r>
+        <w:t>city – VARCHAR</w:t>
+      </w:r>
+    </w:p>
+    <w:p>
+      <w:pPr>
+        <w:pStyle w:val="ListParagraph"/>
+        <w:numPr>
+          <w:ilvl w:val="2"/>
+          <w:numId w:val="1"/>
+        </w:numPr>
+        <w:spacing w:before="191" w:line="259" w:lineRule="auto"/>
+        <w:ind w:right="114"/>
+        <w:jc w:val="both"/>
+      </w:pPr>
+      <w:r>
+        <w:t>state – VARCHAR</w:t>
+      </w:r>
+    </w:p>
+    <w:p>
+      <w:pPr>
+        <w:pStyle w:val="ListParagraph"/>
+        <w:numPr>
+          <w:ilvl w:val="2"/>
+          <w:numId w:val="1"/>
+        </w:numPr>
+        <w:spacing w:before="191" w:line="259" w:lineRule="auto"/>
+        <w:ind w:right="114"/>
+        <w:jc w:val="both"/>
+      </w:pPr>
+      <w:r>
+        <w:t>country – VARCHAR</w:t>
       </w:r>
     </w:p>
     <w:p>
@@ -1246,10 +1558,7 @@
       </w:r>
       <w:proofErr w:type="spellEnd"/>
       <w:r>
-        <w:t xml:space="preserve"> – </w:t>
-      </w:r>
-      <w:r>
-        <w:t>VARCHAR</w:t>
+        <w:t xml:space="preserve"> – VARCHAR</w:t>
       </w:r>
     </w:p>
     <w:p>
@@ -1269,10 +1578,7 @@
       </w:r>
       <w:proofErr w:type="spellEnd"/>
       <w:r>
-        <w:t xml:space="preserve"> – </w:t>
-      </w:r>
-      <w:r>
-        <w:t>VARCHAR</w:t>
+        <w:t xml:space="preserve"> – VARCHAR</w:t>
       </w:r>
     </w:p>
     <w:p>
@@ -1792,10 +2098,7 @@
         <w:jc w:val="both"/>
       </w:pPr>
       <w:r>
-        <w:t xml:space="preserve">specialization – </w:t>
-      </w:r>
-      <w:r>
-        <w:t>VARCHAR</w:t>
+        <w:t>specialization – VARCHAR</w:t>
       </w:r>
     </w:p>
     <w:p>
@@ -1846,10 +2149,7 @@
         <w:jc w:val="both"/>
       </w:pPr>
       <w:r>
-        <w:t xml:space="preserve">type – </w:t>
-      </w:r>
-      <w:r>
-        <w:t>VARCHAR</w:t>
+        <w:t>type – VARCHAR</w:t>
       </w:r>
     </w:p>
     <w:p>
@@ -1964,10 +2264,7 @@
         <w:jc w:val="both"/>
       </w:pPr>
       <w:r>
-        <w:t xml:space="preserve">description – </w:t>
-      </w:r>
-      <w:r>
-        <w:t>VARCHAR</w:t>
+        <w:t>description – VARCHAR</w:t>
       </w:r>
     </w:p>
     <w:p>
@@ -2057,10 +2354,7 @@
         <w:jc w:val="both"/>
       </w:pPr>
       <w:r>
-        <w:t xml:space="preserve">diagnosis – </w:t>
-      </w:r>
-      <w:r>
-        <w:t>VARCHAR</w:t>
+        <w:t>diagnosis – VARCHAR</w:t>
       </w:r>
     </w:p>
     <w:p>
@@ -2190,10 +2484,7 @@
       </w:r>
       <w:proofErr w:type="spellEnd"/>
       <w:r>
-        <w:t xml:space="preserve"> – </w:t>
-      </w:r>
-      <w:r>
-        <w:t>VARCHAR</w:t>
+        <w:t xml:space="preserve"> – VARCHAR</w:t>
       </w:r>
     </w:p>
     <w:p>
@@ -2213,46 +2504,37 @@
       </w:r>
       <w:proofErr w:type="spellEnd"/>
       <w:r>
-        <w:t xml:space="preserve"> – </w:t>
-      </w:r>
-      <w:r>
-        <w:t>VARCHAR</w:t>
-      </w:r>
-    </w:p>
-    <w:p>
-      <w:pPr>
-        <w:pStyle w:val="ListParagraph"/>
-        <w:numPr>
-          <w:ilvl w:val="2"/>
-          <w:numId w:val="1"/>
-        </w:numPr>
-        <w:spacing w:before="191" w:line="259" w:lineRule="auto"/>
-        <w:ind w:right="114"/>
-        <w:jc w:val="both"/>
-      </w:pPr>
-      <w:r>
-        <w:t xml:space="preserve">gender – </w:t>
-      </w:r>
-      <w:r>
-        <w:t>VARCHAR</w:t>
-      </w:r>
-    </w:p>
-    <w:p>
-      <w:pPr>
-        <w:pStyle w:val="ListParagraph"/>
-        <w:numPr>
-          <w:ilvl w:val="2"/>
-          <w:numId w:val="1"/>
-        </w:numPr>
-        <w:spacing w:before="191" w:line="259" w:lineRule="auto"/>
-        <w:ind w:right="114"/>
-        <w:jc w:val="both"/>
-      </w:pPr>
-      <w:r>
-        <w:t xml:space="preserve">address – </w:t>
-      </w:r>
-      <w:r>
-        <w:t>VARCHAR</w:t>
+        <w:t xml:space="preserve"> – VARCHAR</w:t>
+      </w:r>
+    </w:p>
+    <w:p>
+      <w:pPr>
+        <w:pStyle w:val="ListParagraph"/>
+        <w:numPr>
+          <w:ilvl w:val="2"/>
+          <w:numId w:val="1"/>
+        </w:numPr>
+        <w:spacing w:before="191" w:line="259" w:lineRule="auto"/>
+        <w:ind w:right="114"/>
+        <w:jc w:val="both"/>
+      </w:pPr>
+      <w:r>
+        <w:t>gender – VARCHAR</w:t>
+      </w:r>
+    </w:p>
+    <w:p>
+      <w:pPr>
+        <w:pStyle w:val="ListParagraph"/>
+        <w:numPr>
+          <w:ilvl w:val="2"/>
+          <w:numId w:val="1"/>
+        </w:numPr>
+        <w:spacing w:before="191" w:line="259" w:lineRule="auto"/>
+        <w:ind w:right="114"/>
+        <w:jc w:val="both"/>
+      </w:pPr>
+      <w:r>
+        <w:t>address – VARCHAR</w:t>
       </w:r>
     </w:p>
     <w:p>
@@ -2297,28 +2579,22 @@
         <w:jc w:val="both"/>
       </w:pPr>
       <w:r>
-        <w:t xml:space="preserve">phone – </w:t>
-      </w:r>
-      <w:r>
-        <w:t>VARCHAR</w:t>
-      </w:r>
-    </w:p>
-    <w:p>
-      <w:pPr>
-        <w:pStyle w:val="ListParagraph"/>
-        <w:numPr>
-          <w:ilvl w:val="2"/>
-          <w:numId w:val="1"/>
-        </w:numPr>
-        <w:spacing w:before="191" w:line="259" w:lineRule="auto"/>
-        <w:ind w:right="114"/>
-        <w:jc w:val="both"/>
-      </w:pPr>
-      <w:r>
-        <w:t xml:space="preserve">email – </w:t>
-      </w:r>
-      <w:r>
-        <w:t>VARCHAR</w:t>
+        <w:t>phone – VARCHAR</w:t>
+      </w:r>
+    </w:p>
+    <w:p>
+      <w:pPr>
+        <w:pStyle w:val="ListParagraph"/>
+        <w:numPr>
+          <w:ilvl w:val="2"/>
+          <w:numId w:val="1"/>
+        </w:numPr>
+        <w:spacing w:before="191" w:line="259" w:lineRule="auto"/>
+        <w:ind w:right="114"/>
+        <w:jc w:val="both"/>
+      </w:pPr>
+      <w:r>
+        <w:t>email – VARCHAR</w:t>
       </w:r>
     </w:p>
     <w:p>
@@ -2525,10 +2801,7 @@
       </w:r>
       <w:proofErr w:type="spellEnd"/>
       <w:r>
-        <w:t xml:space="preserve"> – </w:t>
-      </w:r>
-      <w:r>
-        <w:t>VARCHAR</w:t>
+        <w:t xml:space="preserve"> – VARCHAR</w:t>
       </w:r>
     </w:p>
     <w:p>
@@ -2558,10 +2831,7 @@
         <w:jc w:val="both"/>
       </w:pPr>
       <w:r>
-        <w:t xml:space="preserve">result – </w:t>
-      </w:r>
-      <w:r>
-        <w:t>VARCHAR</w:t>
+        <w:t>result – VARCHAR</w:t>
       </w:r>
     </w:p>
     <w:p>
@@ -2689,10 +2959,7 @@
       </w:r>
       <w:proofErr w:type="spellEnd"/>
       <w:r>
-        <w:t xml:space="preserve"> – </w:t>
-      </w:r>
-      <w:r>
-        <w:t>VARCHAR</w:t>
+        <w:t xml:space="preserve"> – VARCHAR</w:t>
       </w:r>
     </w:p>
     <w:p>
@@ -2894,64 +3161,52 @@
         <w:jc w:val="both"/>
       </w:pPr>
       <w:r>
-        <w:t xml:space="preserve">company – </w:t>
-      </w:r>
-      <w:r>
-        <w:t>VARCHAR</w:t>
-      </w:r>
-    </w:p>
-    <w:p>
-      <w:pPr>
-        <w:pStyle w:val="ListParagraph"/>
-        <w:numPr>
-          <w:ilvl w:val="2"/>
-          <w:numId w:val="1"/>
-        </w:numPr>
-        <w:spacing w:before="191" w:line="259" w:lineRule="auto"/>
-        <w:ind w:right="114"/>
-        <w:jc w:val="both"/>
-      </w:pPr>
-      <w:r>
-        <w:t xml:space="preserve">phone – </w:t>
-      </w:r>
-      <w:r>
-        <w:t>VARCHAR</w:t>
-      </w:r>
-    </w:p>
-    <w:p>
-      <w:pPr>
-        <w:pStyle w:val="ListParagraph"/>
-        <w:numPr>
-          <w:ilvl w:val="2"/>
-          <w:numId w:val="1"/>
-        </w:numPr>
-        <w:spacing w:before="191" w:line="259" w:lineRule="auto"/>
-        <w:ind w:right="114"/>
-        <w:jc w:val="both"/>
-      </w:pPr>
-      <w:r>
-        <w:t xml:space="preserve">email – </w:t>
-      </w:r>
-      <w:r>
-        <w:t>VARCHAR</w:t>
-      </w:r>
-    </w:p>
-    <w:p>
-      <w:pPr>
-        <w:pStyle w:val="ListParagraph"/>
-        <w:numPr>
-          <w:ilvl w:val="2"/>
-          <w:numId w:val="1"/>
-        </w:numPr>
-        <w:spacing w:before="191" w:line="259" w:lineRule="auto"/>
-        <w:ind w:right="114"/>
-        <w:jc w:val="both"/>
-      </w:pPr>
-      <w:r>
-        <w:t xml:space="preserve">address – </w:t>
-      </w:r>
-      <w:r>
-        <w:t>VARCHAR</w:t>
+        <w:t>company – VARCHAR</w:t>
+      </w:r>
+    </w:p>
+    <w:p>
+      <w:pPr>
+        <w:pStyle w:val="ListParagraph"/>
+        <w:numPr>
+          <w:ilvl w:val="2"/>
+          <w:numId w:val="1"/>
+        </w:numPr>
+        <w:spacing w:before="191" w:line="259" w:lineRule="auto"/>
+        <w:ind w:right="114"/>
+        <w:jc w:val="both"/>
+      </w:pPr>
+      <w:r>
+        <w:t>phone – VARCHAR</w:t>
+      </w:r>
+    </w:p>
+    <w:p>
+      <w:pPr>
+        <w:pStyle w:val="ListParagraph"/>
+        <w:numPr>
+          <w:ilvl w:val="2"/>
+          <w:numId w:val="1"/>
+        </w:numPr>
+        <w:spacing w:before="191" w:line="259" w:lineRule="auto"/>
+        <w:ind w:right="114"/>
+        <w:jc w:val="both"/>
+      </w:pPr>
+      <w:r>
+        <w:t>email – VARCHAR</w:t>
+      </w:r>
+    </w:p>
+    <w:p>
+      <w:pPr>
+        <w:pStyle w:val="ListParagraph"/>
+        <w:numPr>
+          <w:ilvl w:val="2"/>
+          <w:numId w:val="1"/>
+        </w:numPr>
+        <w:spacing w:before="191" w:line="259" w:lineRule="auto"/>
+        <w:ind w:right="114"/>
+        <w:jc w:val="both"/>
+      </w:pPr>
+      <w:r>
+        <w:t>address – VARCHAR</w:t>
       </w:r>
     </w:p>
     <w:p>
@@ -3213,10 +3468,7 @@
       </w:r>
       <w:proofErr w:type="spellEnd"/>
       <w:r>
-        <w:t xml:space="preserve"> – </w:t>
-      </w:r>
-      <w:r>
-        <w:t>VARCHAR</w:t>
+        <w:t xml:space="preserve"> – VARCHAR</w:t>
       </w:r>
     </w:p>
     <w:p>
@@ -3271,10 +3523,7 @@
         <w:jc w:val="both"/>
       </w:pPr>
       <w:r>
-        <w:t xml:space="preserve">coverage - </w:t>
-      </w:r>
-      <w:r>
-        <w:t>VARCHAR</w:t>
+        <w:t>coverage - VARCHAR</w:t>
       </w:r>
     </w:p>
     <w:p>
